--- a/세미프로젝트 기획안_김종우.docx
+++ b/세미프로젝트 기획안_김종우.docx
@@ -139,7 +139,7 @@
       <w:pPr>
         <w:jc w:val="right"/>
         <w:rPr>
-          <w:rFonts w:asciiTheme="majorHAnsi" w:eastAsiaTheme="majorHAnsi" w:hAnsiTheme="majorHAnsi" w:cs="나눔고딕"/>
+          <w:rFonts w:asciiTheme="majorHAnsi" w:eastAsiaTheme="majorHAnsi" w:hAnsiTheme="majorHAnsi" w:cs="NanumGothic"/>
           <w:b/>
           <w:color w:val="000000"/>
           <w:spacing w:val="-10"/>
@@ -151,7 +151,7 @@
       <w:proofErr w:type="spellStart"/>
       <w:r>
         <w:rPr>
-          <w:rFonts w:asciiTheme="majorHAnsi" w:eastAsiaTheme="majorHAnsi" w:hAnsiTheme="majorHAnsi" w:cs="나눔고딕" w:hint="eastAsia"/>
+          <w:rFonts w:asciiTheme="majorHAnsi" w:eastAsiaTheme="majorHAnsi" w:hAnsiTheme="majorHAnsi" w:cs="NanumGothic" w:hint="eastAsia"/>
           <w:b/>
           <w:color w:val="000000"/>
           <w:spacing w:val="-10"/>
@@ -164,7 +164,7 @@
       <w:proofErr w:type="spellEnd"/>
       <w:r>
         <w:rPr>
-          <w:rFonts w:asciiTheme="majorHAnsi" w:eastAsiaTheme="majorHAnsi" w:hAnsiTheme="majorHAnsi" w:cs="나눔고딕" w:hint="eastAsia"/>
+          <w:rFonts w:asciiTheme="majorHAnsi" w:eastAsiaTheme="majorHAnsi" w:hAnsiTheme="majorHAnsi" w:cs="NanumGothic" w:hint="eastAsia"/>
           <w:b/>
           <w:color w:val="000000"/>
           <w:spacing w:val="-10"/>
@@ -176,7 +176,7 @@
       </w:r>
       <w:r>
         <w:rPr>
-          <w:rFonts w:asciiTheme="majorHAnsi" w:eastAsiaTheme="majorHAnsi" w:hAnsiTheme="majorHAnsi" w:cs="나눔고딕"/>
+          <w:rFonts w:asciiTheme="majorHAnsi" w:eastAsiaTheme="majorHAnsi" w:hAnsiTheme="majorHAnsi" w:cs="NanumGothic"/>
           <w:b/>
           <w:color w:val="000000"/>
           <w:spacing w:val="-10"/>
@@ -189,7 +189,7 @@
       <w:proofErr w:type="spellStart"/>
       <w:r>
         <w:rPr>
-          <w:rFonts w:asciiTheme="majorHAnsi" w:eastAsiaTheme="majorHAnsi" w:hAnsiTheme="majorHAnsi" w:cs="나눔고딕"/>
+          <w:rFonts w:asciiTheme="majorHAnsi" w:eastAsiaTheme="majorHAnsi" w:hAnsiTheme="majorHAnsi" w:cs="NanumGothic"/>
           <w:b/>
           <w:color w:val="000000"/>
           <w:spacing w:val="-10"/>
@@ -202,7 +202,7 @@
       <w:proofErr w:type="spellEnd"/>
       <w:r>
         <w:rPr>
-          <w:rFonts w:asciiTheme="majorHAnsi" w:eastAsiaTheme="majorHAnsi" w:hAnsiTheme="majorHAnsi" w:cs="나눔고딕"/>
+          <w:rFonts w:asciiTheme="majorHAnsi" w:eastAsiaTheme="majorHAnsi" w:hAnsiTheme="majorHAnsi" w:cs="NanumGothic"/>
           <w:b/>
           <w:color w:val="000000"/>
           <w:spacing w:val="-10"/>
@@ -214,7 +214,7 @@
       </w:r>
       <w:r>
         <w:rPr>
-          <w:rFonts w:asciiTheme="majorHAnsi" w:eastAsiaTheme="majorHAnsi" w:hAnsiTheme="majorHAnsi" w:cs="나눔고딕"/>
+          <w:rFonts w:asciiTheme="majorHAnsi" w:eastAsiaTheme="majorHAnsi" w:hAnsiTheme="majorHAnsi" w:cs="NanumGothic"/>
           <w:b/>
           <w:color w:val="000000"/>
           <w:spacing w:val="-10"/>
@@ -227,7 +227,7 @@
       <w:proofErr w:type="spellStart"/>
       <w:r>
         <w:rPr>
-          <w:rFonts w:asciiTheme="majorHAnsi" w:eastAsiaTheme="majorHAnsi" w:hAnsiTheme="majorHAnsi" w:cs="나눔고딕"/>
+          <w:rFonts w:asciiTheme="majorHAnsi" w:eastAsiaTheme="majorHAnsi" w:hAnsiTheme="majorHAnsi" w:cs="NanumGothic"/>
           <w:b/>
           <w:color w:val="000000"/>
           <w:spacing w:val="-10"/>
@@ -240,7 +240,7 @@
       <w:proofErr w:type="spellEnd"/>
       <w:r>
         <w:rPr>
-          <w:rFonts w:asciiTheme="majorHAnsi" w:eastAsiaTheme="majorHAnsi" w:hAnsiTheme="majorHAnsi" w:cs="나눔고딕"/>
+          <w:rFonts w:asciiTheme="majorHAnsi" w:eastAsiaTheme="majorHAnsi" w:hAnsiTheme="majorHAnsi" w:cs="NanumGothic"/>
           <w:b/>
           <w:color w:val="000000"/>
           <w:spacing w:val="-10"/>
@@ -274,7 +274,7 @@
       <w:tr>
         <w:trPr>
           <w:cnfStyle w:val="100000000000" w:firstRow="1" w:lastRow="0" w:firstColumn="0" w:lastColumn="0" w:oddVBand="0" w:evenVBand="0" w:oddHBand="0" w:evenHBand="0" w:firstRowFirstColumn="0" w:firstRowLastColumn="0" w:lastRowFirstColumn="0" w:lastRowLastColumn="0"/>
-          <w:trHeight w:val="518"/>
+          <w:trHeight w:val="345"/>
         </w:trPr>
         <w:tc>
           <w:tcPr>
@@ -316,19 +316,25 @@
               <w:wordWrap/>
               <w:autoSpaceDE/>
               <w:autoSpaceDN/>
-              <w:jc w:val="center"/>
+              <w:jc w:val="left"/>
               <w:cnfStyle w:val="100000000000" w:firstRow="1" w:lastRow="0" w:firstColumn="0" w:lastColumn="0" w:oddVBand="0" w:evenVBand="0" w:oddHBand="0" w:evenHBand="0" w:firstRowFirstColumn="0" w:firstRowLastColumn="0" w:lastRowFirstColumn="0" w:lastRowLastColumn="0"/>
               <w:rPr>
                 <w:szCs w:val="20"/>
               </w:rPr>
             </w:pPr>
+            <w:r>
+              <w:rPr>
+                <w:szCs w:val="20"/>
+              </w:rPr>
+              <w:t>Random Forest와 LSTM을 활용한 주식 종목 선정과 주가 예측</w:t>
+            </w:r>
           </w:p>
         </w:tc>
       </w:tr>
       <w:tr>
         <w:trPr>
           <w:cnfStyle w:val="000000100000" w:firstRow="0" w:lastRow="0" w:firstColumn="0" w:lastColumn="0" w:oddVBand="0" w:evenVBand="0" w:oddHBand="1" w:evenHBand="0" w:firstRowFirstColumn="0" w:firstRowLastColumn="0" w:lastRowFirstColumn="0" w:lastRowLastColumn="0"/>
-          <w:trHeight w:val="665"/>
+          <w:trHeight w:val="381"/>
         </w:trPr>
         <w:tc>
           <w:tcPr>
@@ -373,17 +379,25 @@
               <w:wordWrap/>
               <w:autoSpaceDE/>
               <w:autoSpaceDN/>
+              <w:jc w:val="left"/>
               <w:cnfStyle w:val="000000100000" w:firstRow="0" w:lastRow="0" w:firstColumn="0" w:lastColumn="0" w:oddVBand="0" w:evenVBand="0" w:oddHBand="1" w:evenHBand="0" w:firstRowFirstColumn="0" w:firstRowLastColumn="0" w:lastRowFirstColumn="0" w:lastRowLastColumn="0"/>
               <w:rPr>
                 <w:szCs w:val="20"/>
               </w:rPr>
             </w:pPr>
+            <w:r>
+              <w:rPr>
+                <w:rFonts w:hint="eastAsia"/>
+                <w:szCs w:val="20"/>
+              </w:rPr>
+              <w:t>김종우</w:t>
+            </w:r>
           </w:p>
         </w:tc>
       </w:tr>
       <w:tr>
         <w:trPr>
-          <w:trHeight w:val="561"/>
+          <w:trHeight w:val="428"/>
         </w:trPr>
         <w:tc>
           <w:tcPr>
@@ -431,6 +445,13 @@
                 <w:szCs w:val="20"/>
               </w:rPr>
             </w:pPr>
+            <w:r>
+              <w:rPr>
+                <w:rFonts w:hint="eastAsia"/>
+                <w:szCs w:val="20"/>
+              </w:rPr>
+              <w:t>김종우</w:t>
+            </w:r>
           </w:p>
         </w:tc>
       </w:tr>
@@ -540,12 +561,235 @@
               <w:wordWrap/>
               <w:autoSpaceDE/>
               <w:autoSpaceDN/>
-              <w:jc w:val="center"/>
+              <w:jc w:val="left"/>
               <w:cnfStyle w:val="000000100000" w:firstRow="0" w:lastRow="0" w:firstColumn="0" w:lastColumn="0" w:oddVBand="0" w:evenVBand="0" w:oddHBand="1" w:evenHBand="0" w:firstRowFirstColumn="0" w:firstRowLastColumn="0" w:lastRowFirstColumn="0" w:lastRowLastColumn="0"/>
               <w:rPr>
                 <w:szCs w:val="20"/>
               </w:rPr>
             </w:pPr>
+            <w:r>
+              <w:rPr>
+                <w:rFonts w:hint="eastAsia"/>
+                <w:szCs w:val="20"/>
+              </w:rPr>
+              <w:t>R</w:t>
+            </w:r>
+            <w:r>
+              <w:rPr>
+                <w:szCs w:val="20"/>
+              </w:rPr>
+              <w:t>andom Forest</w:t>
+            </w:r>
+            <w:r>
+              <w:rPr>
+                <w:rFonts w:hint="eastAsia"/>
+                <w:szCs w:val="20"/>
+              </w:rPr>
+              <w:t>와 L</w:t>
+            </w:r>
+            <w:r>
+              <w:rPr>
+                <w:szCs w:val="20"/>
+              </w:rPr>
+              <w:t>STM</w:t>
+            </w:r>
+            <w:r>
+              <w:rPr>
+                <w:rFonts w:hint="eastAsia"/>
+                <w:szCs w:val="20"/>
+              </w:rPr>
+              <w:t xml:space="preserve">모델을 활용하여 수익성 </w:t>
+            </w:r>
+            <w:r>
+              <w:rPr>
+                <w:rFonts w:hint="eastAsia"/>
+                <w:szCs w:val="20"/>
+              </w:rPr>
+              <w:t>있는 주식 종목들을 선정하고,</w:t>
+            </w:r>
+            <w:r>
+              <w:rPr>
+                <w:szCs w:val="20"/>
+              </w:rPr>
+              <w:t xml:space="preserve"> </w:t>
+            </w:r>
+            <w:r>
+              <w:rPr>
+                <w:rFonts w:hint="eastAsia"/>
+                <w:szCs w:val="20"/>
+              </w:rPr>
+              <w:t>그 종목들의 미래</w:t>
+            </w:r>
+            <w:r>
+              <w:rPr>
+                <w:rFonts w:hint="eastAsia"/>
+                <w:szCs w:val="20"/>
+              </w:rPr>
+              <w:t xml:space="preserve"> 예상</w:t>
+            </w:r>
+            <w:r>
+              <w:rPr>
+                <w:rFonts w:hint="eastAsia"/>
+                <w:szCs w:val="20"/>
+              </w:rPr>
+              <w:t>주가를</w:t>
+            </w:r>
+            <w:r>
+              <w:rPr>
+                <w:rFonts w:hint="eastAsia"/>
+                <w:szCs w:val="20"/>
+              </w:rPr>
+              <w:t xml:space="preserve"> 그래프로 </w:t>
+            </w:r>
+            <w:proofErr w:type="gramStart"/>
+            <w:r>
+              <w:rPr>
+                <w:rFonts w:hint="eastAsia"/>
+                <w:szCs w:val="20"/>
+              </w:rPr>
+              <w:t>보여주는</w:t>
+            </w:r>
+            <w:r>
+              <w:rPr>
+                <w:rFonts w:hint="eastAsia"/>
+                <w:szCs w:val="20"/>
+              </w:rPr>
+              <w:t xml:space="preserve">  프로젝트를</w:t>
+            </w:r>
+            <w:proofErr w:type="gramEnd"/>
+            <w:r>
+              <w:rPr>
+                <w:rFonts w:hint="eastAsia"/>
+                <w:szCs w:val="20"/>
+              </w:rPr>
+              <w:t xml:space="preserve"> 수행</w:t>
+            </w:r>
+            <w:r>
+              <w:rPr>
+                <w:rFonts w:hint="eastAsia"/>
+                <w:szCs w:val="20"/>
+              </w:rPr>
+              <w:t>하여 투자자들에게 다음과 같은 편리를 제공하고자 합니다.</w:t>
+            </w:r>
+          </w:p>
+          <w:p>
+            <w:pPr>
+              <w:widowControl/>
+              <w:wordWrap/>
+              <w:autoSpaceDE/>
+              <w:autoSpaceDN/>
+              <w:jc w:val="left"/>
+              <w:cnfStyle w:val="000000100000" w:firstRow="0" w:lastRow="0" w:firstColumn="0" w:lastColumn="0" w:oddVBand="0" w:evenVBand="0" w:oddHBand="1" w:evenHBand="0" w:firstRowFirstColumn="0" w:firstRowLastColumn="0" w:lastRowFirstColumn="0" w:lastRowLastColumn="0"/>
+              <w:rPr>
+                <w:szCs w:val="20"/>
+              </w:rPr>
+            </w:pPr>
+            <w:r>
+              <w:rPr>
+                <w:rFonts w:hint="eastAsia"/>
+                <w:szCs w:val="20"/>
+              </w:rPr>
+              <w:t>첫째,</w:t>
+            </w:r>
+            <w:r>
+              <w:rPr>
+                <w:szCs w:val="20"/>
+              </w:rPr>
+              <w:t xml:space="preserve"> </w:t>
+            </w:r>
+            <w:r>
+              <w:rPr>
+                <w:rFonts w:hint="eastAsia"/>
+                <w:szCs w:val="20"/>
+              </w:rPr>
+              <w:t>데이터를 활용한 종목 선정으로 투자의 수익성 제고</w:t>
+            </w:r>
+          </w:p>
+          <w:p>
+            <w:pPr>
+              <w:widowControl/>
+              <w:wordWrap/>
+              <w:autoSpaceDE/>
+              <w:autoSpaceDN/>
+              <w:jc w:val="left"/>
+              <w:cnfStyle w:val="000000100000" w:firstRow="0" w:lastRow="0" w:firstColumn="0" w:lastColumn="0" w:oddVBand="0" w:evenVBand="0" w:oddHBand="1" w:evenHBand="0" w:firstRowFirstColumn="0" w:firstRowLastColumn="0" w:lastRowFirstColumn="0" w:lastRowLastColumn="0"/>
+              <w:rPr>
+                <w:szCs w:val="20"/>
+              </w:rPr>
+            </w:pPr>
+            <w:r>
+              <w:rPr>
+                <w:rFonts w:hint="eastAsia"/>
+                <w:szCs w:val="20"/>
+              </w:rPr>
+              <w:t>둘째,</w:t>
+            </w:r>
+            <w:r>
+              <w:rPr>
+                <w:szCs w:val="20"/>
+              </w:rPr>
+              <w:t xml:space="preserve"> </w:t>
+            </w:r>
+            <w:r>
+              <w:rPr>
+                <w:rFonts w:hint="eastAsia"/>
+                <w:szCs w:val="20"/>
+              </w:rPr>
+              <w:t xml:space="preserve">예상주가를 활용한 목표 </w:t>
+            </w:r>
+            <w:proofErr w:type="spellStart"/>
+            <w:r>
+              <w:rPr>
+                <w:rFonts w:hint="eastAsia"/>
+                <w:szCs w:val="20"/>
+              </w:rPr>
+              <w:t>수익율</w:t>
+            </w:r>
+            <w:proofErr w:type="spellEnd"/>
+            <w:r>
+              <w:rPr>
+                <w:rFonts w:hint="eastAsia"/>
+                <w:szCs w:val="20"/>
+              </w:rPr>
+              <w:t xml:space="preserve"> 설정</w:t>
+            </w:r>
+          </w:p>
+          <w:p>
+            <w:pPr>
+              <w:widowControl/>
+              <w:wordWrap/>
+              <w:autoSpaceDE/>
+              <w:autoSpaceDN/>
+              <w:jc w:val="left"/>
+              <w:cnfStyle w:val="000000100000" w:firstRow="0" w:lastRow="0" w:firstColumn="0" w:lastColumn="0" w:oddVBand="0" w:evenVBand="0" w:oddHBand="1" w:evenHBand="0" w:firstRowFirstColumn="0" w:firstRowLastColumn="0" w:lastRowFirstColumn="0" w:lastRowLastColumn="0"/>
+              <w:rPr>
+                <w:rFonts w:hint="eastAsia"/>
+                <w:szCs w:val="20"/>
+              </w:rPr>
+            </w:pPr>
+            <w:r>
+              <w:rPr>
+                <w:rFonts w:hint="eastAsia"/>
+                <w:szCs w:val="20"/>
+              </w:rPr>
+              <w:t xml:space="preserve">☞ 사용자가 </w:t>
+            </w:r>
+            <w:proofErr w:type="spellStart"/>
+            <w:r>
+              <w:rPr>
+                <w:rFonts w:hint="eastAsia"/>
+                <w:szCs w:val="20"/>
+              </w:rPr>
+              <w:t>하이퍼파라미터</w:t>
+            </w:r>
+            <w:proofErr w:type="spellEnd"/>
+            <w:r>
+              <w:rPr>
+                <w:rFonts w:hint="eastAsia"/>
+                <w:szCs w:val="20"/>
+              </w:rPr>
+              <w:t xml:space="preserve"> 변경 기능 추가(미정)</w:t>
+            </w:r>
           </w:p>
         </w:tc>
       </w:tr>
@@ -599,36 +843,103 @@
           <w:p>
             <w:pPr>
               <w:widowControl/>
-              <w:jc w:val="left"/>
               <w:cnfStyle w:val="000000000000" w:firstRow="0" w:lastRow="0" w:firstColumn="0" w:lastColumn="0" w:oddVBand="0" w:evenVBand="0" w:oddHBand="0" w:evenHBand="0" w:firstRowFirstColumn="0" w:firstRowLastColumn="0" w:lastRowFirstColumn="0" w:lastRowLastColumn="0"/>
               <w:rPr>
                 <w:kern w:val="0"/>
                 <w:szCs w:val="20"/>
               </w:rPr>
             </w:pPr>
+            <w:r>
+              <w:rPr>
+                <w:kern w:val="0"/>
+                <w:szCs w:val="20"/>
+              </w:rPr>
+              <w:t xml:space="preserve">● 일정 </w:t>
+            </w:r>
           </w:p>
           <w:p>
             <w:pPr>
               <w:widowControl/>
-              <w:jc w:val="left"/>
               <w:cnfStyle w:val="000000000000" w:firstRow="0" w:lastRow="0" w:firstColumn="0" w:lastColumn="0" w:oddVBand="0" w:evenVBand="0" w:oddHBand="0" w:evenHBand="0" w:firstRowFirstColumn="0" w:firstRowLastColumn="0" w:lastRowFirstColumn="0" w:lastRowLastColumn="0"/>
               <w:rPr>
+                <w:rFonts w:hint="eastAsia"/>
+                <w:color w:val="7F7F7F"/>
                 <w:kern w:val="0"/>
                 <w:szCs w:val="20"/>
               </w:rPr>
             </w:pPr>
             <w:r>
               <w:rPr>
-                <w:kern w:val="0"/>
-                <w:szCs w:val="20"/>
-              </w:rPr>
-              <w:t xml:space="preserve">● 일정 </w:t>
+                <w:color w:val="7F7F7F"/>
+                <w:kern w:val="0"/>
+                <w:szCs w:val="20"/>
+              </w:rPr>
+              <w:t>4</w:t>
+            </w:r>
+            <w:r>
+              <w:rPr>
+                <w:color w:val="7F7F7F"/>
+                <w:kern w:val="0"/>
+                <w:szCs w:val="20"/>
+              </w:rPr>
+              <w:t>/</w:t>
+            </w:r>
+            <w:proofErr w:type="gramStart"/>
+            <w:r>
+              <w:rPr>
+                <w:color w:val="7F7F7F"/>
+                <w:kern w:val="0"/>
+                <w:szCs w:val="20"/>
+              </w:rPr>
+              <w:t>20</w:t>
+            </w:r>
+            <w:r>
+              <w:rPr>
+                <w:color w:val="7F7F7F"/>
+                <w:kern w:val="0"/>
+                <w:szCs w:val="20"/>
+              </w:rPr>
+              <w:t xml:space="preserve"> :</w:t>
+            </w:r>
+            <w:proofErr w:type="gramEnd"/>
+            <w:r>
+              <w:rPr>
+                <w:color w:val="7F7F7F"/>
+                <w:kern w:val="0"/>
+                <w:szCs w:val="20"/>
+              </w:rPr>
+              <w:t xml:space="preserve"> 주제</w:t>
+            </w:r>
+            <w:r>
+              <w:rPr>
+                <w:rFonts w:hint="eastAsia"/>
+                <w:color w:val="7F7F7F"/>
+                <w:kern w:val="0"/>
+                <w:szCs w:val="20"/>
+              </w:rPr>
+              <w:t xml:space="preserve">협의 </w:t>
+            </w:r>
+            <w:r>
+              <w:rPr>
+                <w:color w:val="7F7F7F"/>
+                <w:kern w:val="0"/>
+                <w:szCs w:val="20"/>
+              </w:rPr>
+              <w:t xml:space="preserve">with </w:t>
+            </w:r>
+            <w:r>
+              <w:rPr>
+                <w:rFonts w:hint="eastAsia"/>
+                <w:color w:val="7F7F7F"/>
+                <w:kern w:val="0"/>
+                <w:szCs w:val="20"/>
+              </w:rPr>
+              <w:t>선생님(구현가능성 및 방법/절차 문의)</w:t>
             </w:r>
           </w:p>
           <w:p>
             <w:pPr>
               <w:widowControl/>
-              <w:jc w:val="left"/>
               <w:cnfStyle w:val="000000000000" w:firstRow="0" w:lastRow="0" w:firstColumn="0" w:lastColumn="0" w:oddVBand="0" w:evenVBand="0" w:oddHBand="0" w:evenHBand="0" w:firstRowFirstColumn="0" w:firstRowLastColumn="0" w:lastRowFirstColumn="0" w:lastRowLastColumn="0"/>
               <w:rPr>
                 <w:color w:val="7F7F7F"/>
@@ -642,27 +953,100 @@
                 <w:kern w:val="0"/>
                 <w:szCs w:val="20"/>
               </w:rPr>
-              <w:t>0/00 ~ 0/00: 주제 선정 및 일정 수립</w:t>
-            </w:r>
-          </w:p>
-          <w:p>
-            <w:pPr>
-              <w:widowControl/>
-              <w:jc w:val="left"/>
-              <w:cnfStyle w:val="000000000000" w:firstRow="0" w:lastRow="0" w:firstColumn="0" w:lastColumn="0" w:oddVBand="0" w:evenVBand="0" w:oddHBand="0" w:evenHBand="0" w:firstRowFirstColumn="0" w:firstRowLastColumn="0" w:lastRowFirstColumn="0" w:lastRowLastColumn="0"/>
-              <w:rPr>
-                <w:color w:val="7F7F7F"/>
-                <w:kern w:val="0"/>
-                <w:szCs w:val="20"/>
-              </w:rPr>
-            </w:pPr>
-            <w:r>
-              <w:rPr>
-                <w:color w:val="7F7F7F"/>
-                <w:kern w:val="0"/>
-                <w:szCs w:val="20"/>
-              </w:rPr>
-              <w:t>0/00 ~ 0/00:</w:t>
+              <w:t>4</w:t>
+            </w:r>
+            <w:r>
+              <w:rPr>
+                <w:color w:val="7F7F7F"/>
+                <w:kern w:val="0"/>
+                <w:szCs w:val="20"/>
+              </w:rPr>
+              <w:t>/</w:t>
+            </w:r>
+            <w:r>
+              <w:rPr>
+                <w:color w:val="7F7F7F"/>
+                <w:kern w:val="0"/>
+                <w:szCs w:val="20"/>
+              </w:rPr>
+              <w:t>20</w:t>
+            </w:r>
+            <w:r>
+              <w:rPr>
+                <w:color w:val="7F7F7F"/>
+                <w:kern w:val="0"/>
+                <w:szCs w:val="20"/>
+              </w:rPr>
+              <w:t xml:space="preserve"> ~ </w:t>
+            </w:r>
+            <w:r>
+              <w:rPr>
+                <w:color w:val="7F7F7F"/>
+                <w:kern w:val="0"/>
+                <w:szCs w:val="20"/>
+              </w:rPr>
+              <w:t>4</w:t>
+            </w:r>
+            <w:r>
+              <w:rPr>
+                <w:color w:val="7F7F7F"/>
+                <w:kern w:val="0"/>
+                <w:szCs w:val="20"/>
+              </w:rPr>
+              <w:t>/</w:t>
+            </w:r>
+            <w:r>
+              <w:rPr>
+                <w:color w:val="7F7F7F"/>
+                <w:kern w:val="0"/>
+                <w:szCs w:val="20"/>
+              </w:rPr>
+              <w:t>22</w:t>
+            </w:r>
+            <w:r>
+              <w:rPr>
+                <w:color w:val="7F7F7F"/>
+                <w:kern w:val="0"/>
+                <w:szCs w:val="20"/>
+              </w:rPr>
+              <w:t>:</w:t>
+            </w:r>
+            <w:r>
+              <w:rPr>
+                <w:color w:val="7F7F7F"/>
+                <w:kern w:val="0"/>
+                <w:szCs w:val="20"/>
+              </w:rPr>
+              <w:t xml:space="preserve"> </w:t>
+            </w:r>
+            <w:r>
+              <w:rPr>
+                <w:rFonts w:hint="eastAsia"/>
+                <w:color w:val="7F7F7F"/>
+                <w:kern w:val="0"/>
+                <w:szCs w:val="20"/>
+              </w:rPr>
+              <w:t>기획안 작성(주제/</w:t>
+            </w:r>
+            <w:proofErr w:type="spellStart"/>
+            <w:r>
+              <w:rPr>
+                <w:rFonts w:hint="eastAsia"/>
+                <w:color w:val="7F7F7F"/>
+                <w:kern w:val="0"/>
+                <w:szCs w:val="20"/>
+              </w:rPr>
+              <w:t>팀명</w:t>
+            </w:r>
+            <w:proofErr w:type="spellEnd"/>
+            <w:r>
+              <w:rPr>
+                <w:rFonts w:hint="eastAsia"/>
+                <w:color w:val="7F7F7F"/>
+                <w:kern w:val="0"/>
+                <w:szCs w:val="20"/>
+              </w:rPr>
+              <w:t>/팀원/내용/일정)</w:t>
             </w:r>
           </w:p>
           <w:p>
@@ -671,9 +1055,10 @@
               <w:wordWrap/>
               <w:autoSpaceDE/>
               <w:autoSpaceDN/>
-              <w:jc w:val="left"/>
               <w:cnfStyle w:val="000000000000" w:firstRow="0" w:lastRow="0" w:firstColumn="0" w:lastColumn="0" w:oddVBand="0" w:evenVBand="0" w:oddHBand="0" w:evenHBand="0" w:firstRowFirstColumn="0" w:firstRowLastColumn="0" w:lastRowFirstColumn="0" w:lastRowLastColumn="0"/>
               <w:rPr>
+                <w:color w:val="7F7F7F"/>
+                <w:kern w:val="0"/>
                 <w:szCs w:val="20"/>
               </w:rPr>
             </w:pPr>
@@ -683,7 +1068,1047 @@
                 <w:kern w:val="0"/>
                 <w:szCs w:val="20"/>
               </w:rPr>
-              <w:t>0/00 ~ 0/00:</w:t>
+              <w:t>4</w:t>
+            </w:r>
+            <w:r>
+              <w:rPr>
+                <w:color w:val="7F7F7F"/>
+                <w:kern w:val="0"/>
+                <w:szCs w:val="20"/>
+              </w:rPr>
+              <w:t>/</w:t>
+            </w:r>
+            <w:r>
+              <w:rPr>
+                <w:color w:val="7F7F7F"/>
+                <w:kern w:val="0"/>
+                <w:szCs w:val="20"/>
+              </w:rPr>
+              <w:t>21(</w:t>
+            </w:r>
+            <w:r>
+              <w:rPr>
+                <w:rFonts w:hint="eastAsia"/>
+                <w:color w:val="7F7F7F"/>
+                <w:kern w:val="0"/>
+                <w:szCs w:val="20"/>
+              </w:rPr>
+              <w:t>금</w:t>
+            </w:r>
+            <w:proofErr w:type="gramStart"/>
+            <w:r>
+              <w:rPr>
+                <w:rFonts w:hint="eastAsia"/>
+                <w:color w:val="7F7F7F"/>
+                <w:kern w:val="0"/>
+                <w:szCs w:val="20"/>
+              </w:rPr>
+              <w:t>)</w:t>
+            </w:r>
+            <w:r>
+              <w:rPr>
+                <w:color w:val="7F7F7F"/>
+                <w:kern w:val="0"/>
+                <w:szCs w:val="20"/>
+              </w:rPr>
+              <w:t xml:space="preserve"> :</w:t>
+            </w:r>
+            <w:proofErr w:type="gramEnd"/>
+            <w:r>
+              <w:rPr>
+                <w:color w:val="7F7F7F"/>
+                <w:kern w:val="0"/>
+                <w:szCs w:val="20"/>
+              </w:rPr>
+              <w:t xml:space="preserve"> </w:t>
+            </w:r>
+            <w:r>
+              <w:rPr>
+                <w:rFonts w:hint="eastAsia"/>
+                <w:color w:val="7F7F7F"/>
+                <w:kern w:val="0"/>
+                <w:szCs w:val="20"/>
+              </w:rPr>
+              <w:t xml:space="preserve">기획안 </w:t>
+            </w:r>
+            <w:r>
+              <w:rPr>
+                <w:color w:val="7F7F7F"/>
+                <w:kern w:val="0"/>
+                <w:szCs w:val="20"/>
+              </w:rPr>
+              <w:t>1</w:t>
+            </w:r>
+            <w:r>
+              <w:rPr>
+                <w:rFonts w:hint="eastAsia"/>
+                <w:color w:val="7F7F7F"/>
+                <w:kern w:val="0"/>
+                <w:szCs w:val="20"/>
+              </w:rPr>
+              <w:t xml:space="preserve">차 리뷰 </w:t>
+            </w:r>
+            <w:r>
+              <w:rPr>
+                <w:color w:val="7F7F7F"/>
+                <w:kern w:val="0"/>
+                <w:szCs w:val="20"/>
+              </w:rPr>
+              <w:t xml:space="preserve">with </w:t>
+            </w:r>
+            <w:r>
+              <w:rPr>
+                <w:rFonts w:hint="eastAsia"/>
+                <w:color w:val="7F7F7F"/>
+                <w:kern w:val="0"/>
+                <w:szCs w:val="20"/>
+              </w:rPr>
+              <w:t>선생님</w:t>
+            </w:r>
+          </w:p>
+          <w:p>
+            <w:pPr>
+              <w:widowControl/>
+              <w:wordWrap/>
+              <w:autoSpaceDE/>
+              <w:autoSpaceDN/>
+              <w:cnfStyle w:val="000000000000" w:firstRow="0" w:lastRow="0" w:firstColumn="0" w:lastColumn="0" w:oddVBand="0" w:evenVBand="0" w:oddHBand="0" w:evenHBand="0" w:firstRowFirstColumn="0" w:firstRowLastColumn="0" w:lastRowFirstColumn="0" w:lastRowLastColumn="0"/>
+              <w:rPr>
+                <w:szCs w:val="20"/>
+              </w:rPr>
+            </w:pPr>
+            <w:r>
+              <w:rPr>
+                <w:color w:val="7F7F7F"/>
+                <w:kern w:val="0"/>
+                <w:szCs w:val="20"/>
+              </w:rPr>
+              <w:t>4</w:t>
+            </w:r>
+            <w:r>
+              <w:rPr>
+                <w:color w:val="7F7F7F"/>
+                <w:kern w:val="0"/>
+                <w:szCs w:val="20"/>
+              </w:rPr>
+              <w:t>/</w:t>
+            </w:r>
+            <w:r>
+              <w:rPr>
+                <w:color w:val="7F7F7F"/>
+                <w:kern w:val="0"/>
+                <w:szCs w:val="20"/>
+              </w:rPr>
+              <w:t>2</w:t>
+            </w:r>
+            <w:r>
+              <w:rPr>
+                <w:color w:val="7F7F7F"/>
+                <w:kern w:val="0"/>
+                <w:szCs w:val="20"/>
+              </w:rPr>
+              <w:t>4(</w:t>
+            </w:r>
+            <w:r>
+              <w:rPr>
+                <w:rFonts w:hint="eastAsia"/>
+                <w:color w:val="7F7F7F"/>
+                <w:kern w:val="0"/>
+                <w:szCs w:val="20"/>
+              </w:rPr>
+              <w:t>월</w:t>
+            </w:r>
+            <w:proofErr w:type="gramStart"/>
+            <w:r>
+              <w:rPr>
+                <w:rFonts w:hint="eastAsia"/>
+                <w:color w:val="7F7F7F"/>
+                <w:kern w:val="0"/>
+                <w:szCs w:val="20"/>
+              </w:rPr>
+              <w:t>)</w:t>
+            </w:r>
+            <w:r>
+              <w:rPr>
+                <w:color w:val="7F7F7F"/>
+                <w:kern w:val="0"/>
+                <w:szCs w:val="20"/>
+              </w:rPr>
+              <w:t xml:space="preserve"> :</w:t>
+            </w:r>
+            <w:proofErr w:type="gramEnd"/>
+            <w:r>
+              <w:rPr>
+                <w:color w:val="7F7F7F"/>
+                <w:kern w:val="0"/>
+                <w:szCs w:val="20"/>
+              </w:rPr>
+              <w:t xml:space="preserve"> </w:t>
+            </w:r>
+            <w:r>
+              <w:rPr>
+                <w:rFonts w:hint="eastAsia"/>
+                <w:color w:val="7F7F7F"/>
+                <w:kern w:val="0"/>
+                <w:szCs w:val="20"/>
+              </w:rPr>
+              <w:t xml:space="preserve">기획안 </w:t>
+            </w:r>
+            <w:r>
+              <w:rPr>
+                <w:color w:val="7F7F7F"/>
+                <w:kern w:val="0"/>
+                <w:szCs w:val="20"/>
+              </w:rPr>
+              <w:t>2</w:t>
+            </w:r>
+            <w:r>
+              <w:rPr>
+                <w:rFonts w:hint="eastAsia"/>
+                <w:color w:val="7F7F7F"/>
+                <w:kern w:val="0"/>
+                <w:szCs w:val="20"/>
+              </w:rPr>
+              <w:t xml:space="preserve">차 리뷰 </w:t>
+            </w:r>
+            <w:r>
+              <w:rPr>
+                <w:color w:val="7F7F7F"/>
+                <w:kern w:val="0"/>
+                <w:szCs w:val="20"/>
+              </w:rPr>
+              <w:t xml:space="preserve">with </w:t>
+            </w:r>
+            <w:r>
+              <w:rPr>
+                <w:rFonts w:hint="eastAsia"/>
+                <w:color w:val="7F7F7F"/>
+                <w:kern w:val="0"/>
+                <w:szCs w:val="20"/>
+              </w:rPr>
+              <w:t>선생님</w:t>
+            </w:r>
+          </w:p>
+          <w:p>
+            <w:pPr>
+              <w:widowControl/>
+              <w:wordWrap/>
+              <w:autoSpaceDE/>
+              <w:autoSpaceDN/>
+              <w:cnfStyle w:val="000000000000" w:firstRow="0" w:lastRow="0" w:firstColumn="0" w:lastColumn="0" w:oddVBand="0" w:evenVBand="0" w:oddHBand="0" w:evenHBand="0" w:firstRowFirstColumn="0" w:firstRowLastColumn="0" w:lastRowFirstColumn="0" w:lastRowLastColumn="0"/>
+              <w:rPr>
+                <w:color w:val="7F7F7F"/>
+                <w:kern w:val="0"/>
+                <w:szCs w:val="20"/>
+              </w:rPr>
+            </w:pPr>
+            <w:r>
+              <w:rPr>
+                <w:color w:val="7F7F7F"/>
+                <w:kern w:val="0"/>
+                <w:szCs w:val="20"/>
+              </w:rPr>
+              <w:t>4</w:t>
+            </w:r>
+            <w:r>
+              <w:rPr>
+                <w:color w:val="7F7F7F"/>
+                <w:kern w:val="0"/>
+                <w:szCs w:val="20"/>
+              </w:rPr>
+              <w:t>/</w:t>
+            </w:r>
+            <w:r>
+              <w:rPr>
+                <w:color w:val="7F7F7F"/>
+                <w:kern w:val="0"/>
+                <w:szCs w:val="20"/>
+              </w:rPr>
+              <w:t>2</w:t>
+            </w:r>
+            <w:r>
+              <w:rPr>
+                <w:color w:val="7F7F7F"/>
+                <w:kern w:val="0"/>
+                <w:szCs w:val="20"/>
+              </w:rPr>
+              <w:t>5(</w:t>
+            </w:r>
+            <w:r>
+              <w:rPr>
+                <w:rFonts w:hint="eastAsia"/>
+                <w:color w:val="7F7F7F"/>
+                <w:kern w:val="0"/>
+                <w:szCs w:val="20"/>
+              </w:rPr>
+              <w:t>화</w:t>
+            </w:r>
+            <w:proofErr w:type="gramStart"/>
+            <w:r>
+              <w:rPr>
+                <w:rFonts w:hint="eastAsia"/>
+                <w:color w:val="7F7F7F"/>
+                <w:kern w:val="0"/>
+                <w:szCs w:val="20"/>
+              </w:rPr>
+              <w:t>)</w:t>
+            </w:r>
+            <w:r>
+              <w:rPr>
+                <w:color w:val="7F7F7F"/>
+                <w:kern w:val="0"/>
+                <w:szCs w:val="20"/>
+              </w:rPr>
+              <w:t xml:space="preserve"> :</w:t>
+            </w:r>
+            <w:proofErr w:type="gramEnd"/>
+            <w:r>
+              <w:rPr>
+                <w:color w:val="7F7F7F"/>
+                <w:kern w:val="0"/>
+                <w:szCs w:val="20"/>
+              </w:rPr>
+              <w:t xml:space="preserve"> </w:t>
+            </w:r>
+            <w:r>
+              <w:rPr>
+                <w:rFonts w:hint="eastAsia"/>
+                <w:color w:val="7F7F7F"/>
+                <w:kern w:val="0"/>
+                <w:szCs w:val="20"/>
+              </w:rPr>
+              <w:t>발표_기획안</w:t>
+            </w:r>
+          </w:p>
+          <w:p>
+            <w:pPr>
+              <w:widowControl/>
+              <w:wordWrap/>
+              <w:autoSpaceDE/>
+              <w:autoSpaceDN/>
+              <w:cnfStyle w:val="000000000000" w:firstRow="0" w:lastRow="0" w:firstColumn="0" w:lastColumn="0" w:oddVBand="0" w:evenVBand="0" w:oddHBand="0" w:evenHBand="0" w:firstRowFirstColumn="0" w:firstRowLastColumn="0" w:lastRowFirstColumn="0" w:lastRowLastColumn="0"/>
+              <w:rPr>
+                <w:color w:val="7F7F7F"/>
+                <w:kern w:val="0"/>
+                <w:szCs w:val="20"/>
+              </w:rPr>
+            </w:pPr>
+            <w:r>
+              <w:rPr>
+                <w:color w:val="7F7F7F"/>
+                <w:kern w:val="0"/>
+                <w:szCs w:val="20"/>
+              </w:rPr>
+              <w:t>4</w:t>
+            </w:r>
+            <w:r>
+              <w:rPr>
+                <w:color w:val="7F7F7F"/>
+                <w:kern w:val="0"/>
+                <w:szCs w:val="20"/>
+              </w:rPr>
+              <w:t>/</w:t>
+            </w:r>
+            <w:r>
+              <w:rPr>
+                <w:color w:val="7F7F7F"/>
+                <w:kern w:val="0"/>
+                <w:szCs w:val="20"/>
+              </w:rPr>
+              <w:t>2</w:t>
+            </w:r>
+            <w:r>
+              <w:rPr>
+                <w:color w:val="7F7F7F"/>
+                <w:kern w:val="0"/>
+                <w:szCs w:val="20"/>
+              </w:rPr>
+              <w:t>3(</w:t>
+            </w:r>
+            <w:r>
+              <w:rPr>
+                <w:rFonts w:hint="eastAsia"/>
+                <w:color w:val="7F7F7F"/>
+                <w:kern w:val="0"/>
+                <w:szCs w:val="20"/>
+              </w:rPr>
+              <w:t>일</w:t>
+            </w:r>
+            <w:proofErr w:type="gramStart"/>
+            <w:r>
+              <w:rPr>
+                <w:rFonts w:hint="eastAsia"/>
+                <w:color w:val="7F7F7F"/>
+                <w:kern w:val="0"/>
+                <w:szCs w:val="20"/>
+              </w:rPr>
+              <w:t>)</w:t>
+            </w:r>
+            <w:r>
+              <w:rPr>
+                <w:color w:val="7F7F7F"/>
+                <w:kern w:val="0"/>
+                <w:szCs w:val="20"/>
+              </w:rPr>
+              <w:t xml:space="preserve"> :</w:t>
+            </w:r>
+            <w:proofErr w:type="gramEnd"/>
+            <w:r>
+              <w:rPr>
+                <w:color w:val="7F7F7F"/>
+                <w:kern w:val="0"/>
+                <w:szCs w:val="20"/>
+              </w:rPr>
+              <w:t xml:space="preserve"> </w:t>
+            </w:r>
+            <w:r>
+              <w:rPr>
+                <w:rFonts w:hint="eastAsia"/>
+                <w:color w:val="7F7F7F"/>
+                <w:kern w:val="0"/>
+                <w:szCs w:val="20"/>
+              </w:rPr>
+              <w:t>설계착수(구현방법/절차 등)</w:t>
+            </w:r>
+          </w:p>
+          <w:p>
+            <w:pPr>
+              <w:widowControl/>
+              <w:wordWrap/>
+              <w:autoSpaceDE/>
+              <w:autoSpaceDN/>
+              <w:cnfStyle w:val="000000000000" w:firstRow="0" w:lastRow="0" w:firstColumn="0" w:lastColumn="0" w:oddVBand="0" w:evenVBand="0" w:oddHBand="0" w:evenHBand="0" w:firstRowFirstColumn="0" w:firstRowLastColumn="0" w:lastRowFirstColumn="0" w:lastRowLastColumn="0"/>
+              <w:rPr>
+                <w:color w:val="7F7F7F"/>
+                <w:kern w:val="0"/>
+                <w:szCs w:val="20"/>
+              </w:rPr>
+            </w:pPr>
+            <w:r>
+              <w:rPr>
+                <w:color w:val="7F7F7F"/>
+                <w:kern w:val="0"/>
+                <w:szCs w:val="20"/>
+              </w:rPr>
+              <w:t>4</w:t>
+            </w:r>
+            <w:r>
+              <w:rPr>
+                <w:color w:val="7F7F7F"/>
+                <w:kern w:val="0"/>
+                <w:szCs w:val="20"/>
+              </w:rPr>
+              <w:t>/</w:t>
+            </w:r>
+            <w:r>
+              <w:rPr>
+                <w:color w:val="7F7F7F"/>
+                <w:kern w:val="0"/>
+                <w:szCs w:val="20"/>
+              </w:rPr>
+              <w:t>2</w:t>
+            </w:r>
+            <w:r>
+              <w:rPr>
+                <w:color w:val="7F7F7F"/>
+                <w:kern w:val="0"/>
+                <w:szCs w:val="20"/>
+              </w:rPr>
+              <w:t>4(</w:t>
+            </w:r>
+            <w:r>
+              <w:rPr>
+                <w:rFonts w:hint="eastAsia"/>
+                <w:color w:val="7F7F7F"/>
+                <w:kern w:val="0"/>
+                <w:szCs w:val="20"/>
+              </w:rPr>
+              <w:t>월)</w:t>
+            </w:r>
+            <w:r>
+              <w:rPr>
+                <w:color w:val="7F7F7F"/>
+                <w:kern w:val="0"/>
+                <w:szCs w:val="20"/>
+              </w:rPr>
+              <w:t xml:space="preserve"> ~ 30(</w:t>
+            </w:r>
+            <w:r>
+              <w:rPr>
+                <w:rFonts w:hint="eastAsia"/>
+                <w:color w:val="7F7F7F"/>
+                <w:kern w:val="0"/>
+                <w:szCs w:val="20"/>
+              </w:rPr>
+              <w:t>일</w:t>
+            </w:r>
+            <w:proofErr w:type="gramStart"/>
+            <w:r>
+              <w:rPr>
+                <w:rFonts w:hint="eastAsia"/>
+                <w:color w:val="7F7F7F"/>
+                <w:kern w:val="0"/>
+                <w:szCs w:val="20"/>
+              </w:rPr>
+              <w:t>)</w:t>
+            </w:r>
+            <w:r>
+              <w:rPr>
+                <w:color w:val="7F7F7F"/>
+                <w:kern w:val="0"/>
+                <w:szCs w:val="20"/>
+              </w:rPr>
+              <w:t xml:space="preserve"> :</w:t>
+            </w:r>
+            <w:proofErr w:type="gramEnd"/>
+            <w:r>
+              <w:rPr>
+                <w:color w:val="7F7F7F"/>
+                <w:kern w:val="0"/>
+                <w:szCs w:val="20"/>
+              </w:rPr>
+              <w:t xml:space="preserve"> </w:t>
+            </w:r>
+            <w:r>
+              <w:rPr>
+                <w:rFonts w:hint="eastAsia"/>
+                <w:color w:val="7F7F7F"/>
+                <w:kern w:val="0"/>
+                <w:szCs w:val="20"/>
+              </w:rPr>
+              <w:t>설계확정 및 구현</w:t>
+            </w:r>
+          </w:p>
+          <w:p>
+            <w:pPr>
+              <w:widowControl/>
+              <w:wordWrap/>
+              <w:autoSpaceDE/>
+              <w:autoSpaceDN/>
+              <w:cnfStyle w:val="000000000000" w:firstRow="0" w:lastRow="0" w:firstColumn="0" w:lastColumn="0" w:oddVBand="0" w:evenVBand="0" w:oddHBand="0" w:evenHBand="0" w:firstRowFirstColumn="0" w:firstRowLastColumn="0" w:lastRowFirstColumn="0" w:lastRowLastColumn="0"/>
+              <w:rPr>
+                <w:color w:val="7F7F7F"/>
+                <w:kern w:val="0"/>
+                <w:szCs w:val="20"/>
+              </w:rPr>
+            </w:pPr>
+            <w:r>
+              <w:rPr>
+                <w:rFonts w:hint="eastAsia"/>
+                <w:color w:val="7F7F7F"/>
+                <w:kern w:val="0"/>
+                <w:szCs w:val="20"/>
+              </w:rPr>
+              <w:t>4</w:t>
+            </w:r>
+            <w:r>
+              <w:rPr>
+                <w:color w:val="7F7F7F"/>
+                <w:kern w:val="0"/>
+                <w:szCs w:val="20"/>
+              </w:rPr>
+              <w:t>/30</w:t>
+            </w:r>
+            <w:r>
+              <w:rPr>
+                <w:rFonts w:hint="eastAsia"/>
+                <w:color w:val="7F7F7F"/>
+                <w:kern w:val="0"/>
+                <w:szCs w:val="20"/>
+              </w:rPr>
+              <w:t>(일)</w:t>
+            </w:r>
+            <w:r>
+              <w:rPr>
+                <w:color w:val="7F7F7F"/>
+                <w:kern w:val="0"/>
+                <w:szCs w:val="20"/>
+              </w:rPr>
+              <w:t xml:space="preserve"> ~ 5/1(</w:t>
+            </w:r>
+            <w:r>
+              <w:rPr>
+                <w:rFonts w:hint="eastAsia"/>
+                <w:color w:val="7F7F7F"/>
+                <w:kern w:val="0"/>
+                <w:szCs w:val="20"/>
+              </w:rPr>
+              <w:t>월</w:t>
+            </w:r>
+            <w:proofErr w:type="gramStart"/>
+            <w:r>
+              <w:rPr>
+                <w:rFonts w:hint="eastAsia"/>
+                <w:color w:val="7F7F7F"/>
+                <w:kern w:val="0"/>
+                <w:szCs w:val="20"/>
+              </w:rPr>
+              <w:t>)</w:t>
+            </w:r>
+            <w:r>
+              <w:rPr>
+                <w:color w:val="7F7F7F"/>
+                <w:kern w:val="0"/>
+                <w:szCs w:val="20"/>
+              </w:rPr>
+              <w:t xml:space="preserve"> :</w:t>
+            </w:r>
+            <w:proofErr w:type="gramEnd"/>
+            <w:r>
+              <w:rPr>
+                <w:color w:val="7F7F7F"/>
+                <w:kern w:val="0"/>
+                <w:szCs w:val="20"/>
+              </w:rPr>
+              <w:t xml:space="preserve"> </w:t>
+            </w:r>
+            <w:r>
+              <w:rPr>
+                <w:rFonts w:hint="eastAsia"/>
+                <w:color w:val="7F7F7F"/>
+                <w:kern w:val="0"/>
+                <w:szCs w:val="20"/>
+              </w:rPr>
+              <w:t>테스트</w:t>
+            </w:r>
+          </w:p>
+          <w:p>
+            <w:pPr>
+              <w:widowControl/>
+              <w:wordWrap/>
+              <w:autoSpaceDE/>
+              <w:autoSpaceDN/>
+              <w:cnfStyle w:val="000000000000" w:firstRow="0" w:lastRow="0" w:firstColumn="0" w:lastColumn="0" w:oddVBand="0" w:evenVBand="0" w:oddHBand="0" w:evenHBand="0" w:firstRowFirstColumn="0" w:firstRowLastColumn="0" w:lastRowFirstColumn="0" w:lastRowLastColumn="0"/>
+              <w:rPr>
+                <w:color w:val="7F7F7F"/>
+                <w:kern w:val="0"/>
+                <w:szCs w:val="20"/>
+              </w:rPr>
+            </w:pPr>
+            <w:r>
+              <w:rPr>
+                <w:rFonts w:hint="eastAsia"/>
+                <w:color w:val="7F7F7F"/>
+                <w:kern w:val="0"/>
+                <w:szCs w:val="20"/>
+              </w:rPr>
+              <w:t>4</w:t>
+            </w:r>
+            <w:r>
+              <w:rPr>
+                <w:color w:val="7F7F7F"/>
+                <w:kern w:val="0"/>
+                <w:szCs w:val="20"/>
+              </w:rPr>
+              <w:t>/28(</w:t>
+            </w:r>
+            <w:r>
+              <w:rPr>
+                <w:rFonts w:hint="eastAsia"/>
+                <w:color w:val="7F7F7F"/>
+                <w:kern w:val="0"/>
+                <w:szCs w:val="20"/>
+              </w:rPr>
+              <w:t>금)</w:t>
+            </w:r>
+            <w:r>
+              <w:rPr>
+                <w:color w:val="7F7F7F"/>
+                <w:kern w:val="0"/>
+                <w:szCs w:val="20"/>
+              </w:rPr>
+              <w:t xml:space="preserve"> ~ 5/1(</w:t>
+            </w:r>
+            <w:r>
+              <w:rPr>
+                <w:rFonts w:hint="eastAsia"/>
+                <w:color w:val="7F7F7F"/>
+                <w:kern w:val="0"/>
+                <w:szCs w:val="20"/>
+              </w:rPr>
+              <w:t>월</w:t>
+            </w:r>
+            <w:proofErr w:type="gramStart"/>
+            <w:r>
+              <w:rPr>
+                <w:rFonts w:hint="eastAsia"/>
+                <w:color w:val="7F7F7F"/>
+                <w:kern w:val="0"/>
+                <w:szCs w:val="20"/>
+              </w:rPr>
+              <w:t>)</w:t>
+            </w:r>
+            <w:r>
+              <w:rPr>
+                <w:color w:val="7F7F7F"/>
+                <w:kern w:val="0"/>
+                <w:szCs w:val="20"/>
+              </w:rPr>
+              <w:t xml:space="preserve"> :</w:t>
+            </w:r>
+            <w:proofErr w:type="gramEnd"/>
+            <w:r>
+              <w:rPr>
+                <w:color w:val="7F7F7F"/>
+                <w:kern w:val="0"/>
+                <w:szCs w:val="20"/>
+              </w:rPr>
+              <w:t xml:space="preserve"> </w:t>
+            </w:r>
+            <w:r>
+              <w:rPr>
+                <w:rFonts w:hint="eastAsia"/>
+                <w:color w:val="7F7F7F"/>
+                <w:kern w:val="0"/>
+                <w:szCs w:val="20"/>
+              </w:rPr>
+              <w:t>포트폴리오(파워포인트)</w:t>
+            </w:r>
+            <w:r>
+              <w:rPr>
+                <w:color w:val="7F7F7F"/>
+                <w:kern w:val="0"/>
+                <w:szCs w:val="20"/>
+              </w:rPr>
+              <w:t xml:space="preserve"> </w:t>
+            </w:r>
+            <w:r>
+              <w:rPr>
+                <w:rFonts w:hint="eastAsia"/>
+                <w:color w:val="7F7F7F"/>
+                <w:kern w:val="0"/>
+                <w:szCs w:val="20"/>
+              </w:rPr>
+              <w:t>작성</w:t>
+            </w:r>
+          </w:p>
+          <w:p>
+            <w:pPr>
+              <w:widowControl/>
+              <w:wordWrap/>
+              <w:autoSpaceDE/>
+              <w:autoSpaceDN/>
+              <w:cnfStyle w:val="000000000000" w:firstRow="0" w:lastRow="0" w:firstColumn="0" w:lastColumn="0" w:oddVBand="0" w:evenVBand="0" w:oddHBand="0" w:evenHBand="0" w:firstRowFirstColumn="0" w:firstRowLastColumn="0" w:lastRowFirstColumn="0" w:lastRowLastColumn="0"/>
+              <w:rPr>
+                <w:color w:val="7F7F7F"/>
+                <w:kern w:val="0"/>
+                <w:szCs w:val="20"/>
+              </w:rPr>
+            </w:pPr>
+            <w:r>
+              <w:rPr>
+                <w:rFonts w:hint="eastAsia"/>
+                <w:color w:val="7F7F7F"/>
+                <w:kern w:val="0"/>
+                <w:szCs w:val="20"/>
+              </w:rPr>
+              <w:t>5</w:t>
+            </w:r>
+            <w:r>
+              <w:rPr>
+                <w:color w:val="7F7F7F"/>
+                <w:kern w:val="0"/>
+                <w:szCs w:val="20"/>
+              </w:rPr>
+              <w:t>/2</w:t>
+            </w:r>
+            <w:r>
+              <w:rPr>
+                <w:rFonts w:hint="eastAsia"/>
+                <w:color w:val="7F7F7F"/>
+                <w:kern w:val="0"/>
+                <w:szCs w:val="20"/>
+              </w:rPr>
+              <w:t>(화</w:t>
+            </w:r>
+            <w:proofErr w:type="gramStart"/>
+            <w:r>
+              <w:rPr>
+                <w:rFonts w:hint="eastAsia"/>
+                <w:color w:val="7F7F7F"/>
+                <w:kern w:val="0"/>
+                <w:szCs w:val="20"/>
+              </w:rPr>
+              <w:t>)</w:t>
+            </w:r>
+            <w:r>
+              <w:rPr>
+                <w:color w:val="7F7F7F"/>
+                <w:kern w:val="0"/>
+                <w:szCs w:val="20"/>
+              </w:rPr>
+              <w:t xml:space="preserve"> :</w:t>
+            </w:r>
+            <w:proofErr w:type="gramEnd"/>
+            <w:r>
+              <w:rPr>
+                <w:color w:val="7F7F7F"/>
+                <w:kern w:val="0"/>
+                <w:szCs w:val="20"/>
+              </w:rPr>
+              <w:t xml:space="preserve"> </w:t>
+            </w:r>
+            <w:r>
+              <w:rPr>
+                <w:rFonts w:hint="eastAsia"/>
+                <w:color w:val="7F7F7F"/>
+                <w:kern w:val="0"/>
+                <w:szCs w:val="20"/>
+              </w:rPr>
+              <w:t xml:space="preserve">검토 및 수정 </w:t>
+            </w:r>
+            <w:r>
+              <w:rPr>
+                <w:color w:val="7F7F7F"/>
+                <w:kern w:val="0"/>
+                <w:szCs w:val="20"/>
+              </w:rPr>
+              <w:t xml:space="preserve">with </w:t>
+            </w:r>
+            <w:r>
+              <w:rPr>
+                <w:rFonts w:hint="eastAsia"/>
+                <w:color w:val="7F7F7F"/>
+                <w:kern w:val="0"/>
+                <w:szCs w:val="20"/>
+              </w:rPr>
+              <w:t>선생님</w:t>
+            </w:r>
+          </w:p>
+          <w:p>
+            <w:pPr>
+              <w:widowControl/>
+              <w:wordWrap/>
+              <w:autoSpaceDE/>
+              <w:autoSpaceDN/>
+              <w:cnfStyle w:val="000000000000" w:firstRow="0" w:lastRow="0" w:firstColumn="0" w:lastColumn="0" w:oddVBand="0" w:evenVBand="0" w:oddHBand="0" w:evenHBand="0" w:firstRowFirstColumn="0" w:firstRowLastColumn="0" w:lastRowFirstColumn="0" w:lastRowLastColumn="0"/>
+              <w:rPr>
+                <w:color w:val="7F7F7F"/>
+                <w:kern w:val="0"/>
+                <w:szCs w:val="20"/>
+              </w:rPr>
+            </w:pPr>
+            <w:r>
+              <w:rPr>
+                <w:rFonts w:hint="eastAsia"/>
+                <w:color w:val="7F7F7F"/>
+                <w:kern w:val="0"/>
+                <w:szCs w:val="20"/>
+              </w:rPr>
+              <w:t>5</w:t>
+            </w:r>
+            <w:r>
+              <w:rPr>
+                <w:color w:val="7F7F7F"/>
+                <w:kern w:val="0"/>
+                <w:szCs w:val="20"/>
+              </w:rPr>
+              <w:t>/</w:t>
+            </w:r>
+            <w:r>
+              <w:rPr>
+                <w:color w:val="7F7F7F"/>
+                <w:kern w:val="0"/>
+                <w:szCs w:val="20"/>
+              </w:rPr>
+              <w:t>3</w:t>
+            </w:r>
+            <w:r>
+              <w:rPr>
+                <w:rFonts w:hint="eastAsia"/>
+                <w:color w:val="7F7F7F"/>
+                <w:kern w:val="0"/>
+                <w:szCs w:val="20"/>
+              </w:rPr>
+              <w:t>(</w:t>
+            </w:r>
+            <w:r>
+              <w:rPr>
+                <w:rFonts w:hint="eastAsia"/>
+                <w:color w:val="7F7F7F"/>
+                <w:kern w:val="0"/>
+                <w:szCs w:val="20"/>
+              </w:rPr>
+              <w:t>수</w:t>
+            </w:r>
+            <w:proofErr w:type="gramStart"/>
+            <w:r>
+              <w:rPr>
+                <w:rFonts w:hint="eastAsia"/>
+                <w:color w:val="7F7F7F"/>
+                <w:kern w:val="0"/>
+                <w:szCs w:val="20"/>
+              </w:rPr>
+              <w:t>)</w:t>
+            </w:r>
+            <w:r>
+              <w:rPr>
+                <w:color w:val="7F7F7F"/>
+                <w:kern w:val="0"/>
+                <w:szCs w:val="20"/>
+              </w:rPr>
+              <w:t xml:space="preserve"> :</w:t>
+            </w:r>
+            <w:proofErr w:type="gramEnd"/>
+            <w:r>
+              <w:rPr>
+                <w:color w:val="7F7F7F"/>
+                <w:kern w:val="0"/>
+                <w:szCs w:val="20"/>
+              </w:rPr>
+              <w:t xml:space="preserve"> </w:t>
+            </w:r>
+            <w:r>
+              <w:rPr>
+                <w:rFonts w:hint="eastAsia"/>
+                <w:color w:val="7F7F7F"/>
+                <w:kern w:val="0"/>
+                <w:szCs w:val="20"/>
+              </w:rPr>
+              <w:t>최종</w:t>
+            </w:r>
+            <w:r>
+              <w:rPr>
+                <w:rFonts w:hint="eastAsia"/>
+                <w:color w:val="7F7F7F"/>
+                <w:kern w:val="0"/>
+                <w:szCs w:val="20"/>
+              </w:rPr>
+              <w:t xml:space="preserve">검토 및 수정 </w:t>
+            </w:r>
+            <w:r>
+              <w:rPr>
+                <w:color w:val="7F7F7F"/>
+                <w:kern w:val="0"/>
+                <w:szCs w:val="20"/>
+              </w:rPr>
+              <w:t xml:space="preserve">with </w:t>
+            </w:r>
+            <w:r>
+              <w:rPr>
+                <w:rFonts w:hint="eastAsia"/>
+                <w:color w:val="7F7F7F"/>
+                <w:kern w:val="0"/>
+                <w:szCs w:val="20"/>
+              </w:rPr>
+              <w:t>선생님</w:t>
+            </w:r>
+          </w:p>
+          <w:p>
+            <w:pPr>
+              <w:widowControl/>
+              <w:wordWrap/>
+              <w:autoSpaceDE/>
+              <w:autoSpaceDN/>
+              <w:cnfStyle w:val="000000000000" w:firstRow="0" w:lastRow="0" w:firstColumn="0" w:lastColumn="0" w:oddVBand="0" w:evenVBand="0" w:oddHBand="0" w:evenHBand="0" w:firstRowFirstColumn="0" w:firstRowLastColumn="0" w:lastRowFirstColumn="0" w:lastRowLastColumn="0"/>
+              <w:rPr>
+                <w:rFonts w:hint="eastAsia"/>
+                <w:szCs w:val="20"/>
+              </w:rPr>
+            </w:pPr>
+            <w:r>
+              <w:rPr>
+                <w:rFonts w:hint="eastAsia"/>
+                <w:color w:val="7F7F7F"/>
+                <w:kern w:val="0"/>
+                <w:szCs w:val="20"/>
+              </w:rPr>
+              <w:t>5</w:t>
+            </w:r>
+            <w:r>
+              <w:rPr>
+                <w:color w:val="7F7F7F"/>
+                <w:kern w:val="0"/>
+                <w:szCs w:val="20"/>
+              </w:rPr>
+              <w:t>/</w:t>
+            </w:r>
+            <w:r>
+              <w:rPr>
+                <w:color w:val="7F7F7F"/>
+                <w:kern w:val="0"/>
+                <w:szCs w:val="20"/>
+              </w:rPr>
+              <w:t>4</w:t>
+            </w:r>
+            <w:r>
+              <w:rPr>
+                <w:rFonts w:hint="eastAsia"/>
+                <w:color w:val="7F7F7F"/>
+                <w:kern w:val="0"/>
+                <w:szCs w:val="20"/>
+              </w:rPr>
+              <w:t>(</w:t>
+            </w:r>
+            <w:r>
+              <w:rPr>
+                <w:rFonts w:hint="eastAsia"/>
+                <w:color w:val="7F7F7F"/>
+                <w:kern w:val="0"/>
+                <w:szCs w:val="20"/>
+              </w:rPr>
+              <w:t>목</w:t>
+            </w:r>
+            <w:proofErr w:type="gramStart"/>
+            <w:r>
+              <w:rPr>
+                <w:rFonts w:hint="eastAsia"/>
+                <w:color w:val="7F7F7F"/>
+                <w:kern w:val="0"/>
+                <w:szCs w:val="20"/>
+              </w:rPr>
+              <w:t>)</w:t>
+            </w:r>
+            <w:r>
+              <w:rPr>
+                <w:color w:val="7F7F7F"/>
+                <w:kern w:val="0"/>
+                <w:szCs w:val="20"/>
+              </w:rPr>
+              <w:t xml:space="preserve"> :</w:t>
+            </w:r>
+            <w:proofErr w:type="gramEnd"/>
+            <w:r>
+              <w:rPr>
+                <w:color w:val="7F7F7F"/>
+                <w:kern w:val="0"/>
+                <w:szCs w:val="20"/>
+              </w:rPr>
+              <w:t xml:space="preserve"> </w:t>
+            </w:r>
+            <w:r>
+              <w:rPr>
+                <w:rFonts w:hint="eastAsia"/>
+                <w:color w:val="7F7F7F"/>
+                <w:kern w:val="0"/>
+                <w:szCs w:val="20"/>
+              </w:rPr>
+              <w:t>포트폴리오 발표 및 포트폴리오 자료 업로드(</w:t>
+            </w:r>
+            <w:r>
+              <w:rPr>
+                <w:color w:val="7F7F7F"/>
+                <w:kern w:val="0"/>
+                <w:szCs w:val="20"/>
+              </w:rPr>
+              <w:t xml:space="preserve">to </w:t>
+            </w:r>
+            <w:r>
+              <w:rPr>
+                <w:rFonts w:hint="eastAsia"/>
+                <w:color w:val="7F7F7F"/>
+                <w:kern w:val="0"/>
+                <w:szCs w:val="20"/>
+              </w:rPr>
+              <w:t>M</w:t>
+            </w:r>
+            <w:r>
+              <w:rPr>
+                <w:color w:val="7F7F7F"/>
+                <w:kern w:val="0"/>
+                <w:szCs w:val="20"/>
+              </w:rPr>
+              <w:t>LP)</w:t>
             </w:r>
           </w:p>
         </w:tc>
@@ -691,7 +2116,7 @@
       <w:tr>
         <w:trPr>
           <w:cnfStyle w:val="000000100000" w:firstRow="0" w:lastRow="0" w:firstColumn="0" w:lastColumn="0" w:oddVBand="0" w:evenVBand="0" w:oddHBand="1" w:evenHBand="0" w:firstRowFirstColumn="0" w:firstRowLastColumn="0" w:lastRowFirstColumn="0" w:lastRowLastColumn="0"/>
-          <w:trHeight w:val="5082"/>
+          <w:trHeight w:val="4527"/>
         </w:trPr>
         <w:tc>
           <w:tcPr>
@@ -779,17 +2204,525 @@
               <w:wordWrap/>
               <w:autoSpaceDE/>
               <w:autoSpaceDN/>
-              <w:jc w:val="center"/>
+              <w:jc w:val="left"/>
               <w:cnfStyle w:val="000000100000" w:firstRow="0" w:lastRow="0" w:firstColumn="0" w:lastColumn="0" w:oddVBand="0" w:evenVBand="0" w:oddHBand="1" w:evenHBand="0" w:firstRowFirstColumn="0" w:firstRowLastColumn="0" w:lastRowFirstColumn="0" w:lastRowLastColumn="0"/>
               <w:rPr>
                 <w:szCs w:val="20"/>
               </w:rPr>
             </w:pPr>
+            <w:r>
+              <w:rPr>
+                <w:rFonts w:hint="eastAsia"/>
+                <w:szCs w:val="20"/>
+              </w:rPr>
+              <w:t xml:space="preserve">프로젝트를 선생님께서 주신 가이드대로 두단계로 </w:t>
+            </w:r>
+            <w:proofErr w:type="spellStart"/>
+            <w:r>
+              <w:rPr>
+                <w:rFonts w:hint="eastAsia"/>
+                <w:szCs w:val="20"/>
+              </w:rPr>
+              <w:t>나눴습</w:t>
+            </w:r>
+            <w:proofErr w:type="spellEnd"/>
+          </w:p>
+          <w:p>
+            <w:pPr>
+              <w:widowControl/>
+              <w:wordWrap/>
+              <w:autoSpaceDE/>
+              <w:autoSpaceDN/>
+              <w:jc w:val="left"/>
+              <w:cnfStyle w:val="000000100000" w:firstRow="0" w:lastRow="0" w:firstColumn="0" w:lastColumn="0" w:oddVBand="0" w:evenVBand="0" w:oddHBand="1" w:evenHBand="0" w:firstRowFirstColumn="0" w:firstRowLastColumn="0" w:lastRowFirstColumn="0" w:lastRowLastColumn="0"/>
+              <w:rPr>
+                <w:szCs w:val="20"/>
+              </w:rPr>
+            </w:pPr>
+            <w:r>
+              <w:rPr>
+                <w:rFonts w:hint="eastAsia"/>
+                <w:szCs w:val="20"/>
+              </w:rPr>
+              <w:t xml:space="preserve">첫번째 단계는 </w:t>
+            </w:r>
+            <w:proofErr w:type="spellStart"/>
+            <w:r>
+              <w:rPr>
+                <w:rFonts w:hint="eastAsia"/>
+                <w:szCs w:val="20"/>
+              </w:rPr>
+              <w:t>머신러닝의</w:t>
+            </w:r>
+            <w:proofErr w:type="spellEnd"/>
+            <w:r>
+              <w:rPr>
+                <w:rFonts w:hint="eastAsia"/>
+                <w:szCs w:val="20"/>
+              </w:rPr>
+              <w:t xml:space="preserve"> </w:t>
+            </w:r>
+            <w:r>
+              <w:rPr>
+                <w:szCs w:val="20"/>
+              </w:rPr>
+              <w:t>Random Forest</w:t>
+            </w:r>
+            <w:r>
+              <w:rPr>
+                <w:rFonts w:hint="eastAsia"/>
+                <w:szCs w:val="20"/>
+              </w:rPr>
+              <w:t>를 사용하여 수익 가능성 있는 주식 종목을 선정하는 것입니다.</w:t>
+            </w:r>
+            <w:r>
+              <w:rPr>
+                <w:szCs w:val="20"/>
+              </w:rPr>
+              <w:t xml:space="preserve"> </w:t>
+            </w:r>
+            <w:r>
+              <w:rPr>
+                <w:rFonts w:hint="eastAsia"/>
+                <w:szCs w:val="20"/>
+              </w:rPr>
+              <w:t xml:space="preserve">종속변수는 </w:t>
+            </w:r>
+            <w:proofErr w:type="spellStart"/>
+            <w:r>
+              <w:rPr>
+                <w:rFonts w:hint="eastAsia"/>
+                <w:szCs w:val="20"/>
+              </w:rPr>
+              <w:t>주식가격이며</w:t>
+            </w:r>
+            <w:proofErr w:type="spellEnd"/>
+            <w:r>
+              <w:rPr>
+                <w:rFonts w:hint="eastAsia"/>
+                <w:szCs w:val="20"/>
+              </w:rPr>
+              <w:t xml:space="preserve"> 입력변수는 </w:t>
+            </w:r>
+            <w:r>
+              <w:rPr>
+                <w:rFonts w:hint="eastAsia"/>
+                <w:szCs w:val="20"/>
+              </w:rPr>
+              <w:t>P</w:t>
+            </w:r>
+            <w:r>
+              <w:rPr>
+                <w:szCs w:val="20"/>
+              </w:rPr>
+              <w:t xml:space="preserve">ER, </w:t>
+            </w:r>
+            <w:r>
+              <w:rPr>
+                <w:rFonts w:hint="eastAsia"/>
+                <w:szCs w:val="20"/>
+              </w:rPr>
+              <w:t>산업동향(기사내 특정 단어 빈도)</w:t>
+            </w:r>
+            <w:r>
+              <w:rPr>
+                <w:szCs w:val="20"/>
+              </w:rPr>
+              <w:t xml:space="preserve">, </w:t>
+            </w:r>
+            <w:r>
+              <w:rPr>
+                <w:rFonts w:hint="eastAsia"/>
+                <w:szCs w:val="20"/>
+              </w:rPr>
+              <w:t>환율,</w:t>
+            </w:r>
+            <w:r>
+              <w:rPr>
+                <w:szCs w:val="20"/>
+              </w:rPr>
+              <w:t xml:space="preserve"> </w:t>
+            </w:r>
+            <w:r>
+              <w:rPr>
+                <w:rFonts w:hint="eastAsia"/>
+                <w:szCs w:val="20"/>
+              </w:rPr>
+              <w:t>금리입니다.</w:t>
+            </w:r>
+          </w:p>
+          <w:p>
+            <w:pPr>
+              <w:widowControl/>
+              <w:wordWrap/>
+              <w:autoSpaceDE/>
+              <w:autoSpaceDN/>
+              <w:jc w:val="left"/>
+              <w:cnfStyle w:val="000000100000" w:firstRow="0" w:lastRow="0" w:firstColumn="0" w:lastColumn="0" w:oddVBand="0" w:evenVBand="0" w:oddHBand="1" w:evenHBand="0" w:firstRowFirstColumn="0" w:firstRowLastColumn="0" w:lastRowFirstColumn="0" w:lastRowLastColumn="0"/>
+              <w:rPr>
+                <w:szCs w:val="20"/>
+              </w:rPr>
+            </w:pPr>
+            <w:r>
+              <w:rPr>
+                <w:rFonts w:hint="eastAsia"/>
+                <w:szCs w:val="20"/>
+              </w:rPr>
+              <w:t xml:space="preserve">주식가격은 </w:t>
+            </w:r>
+            <w:proofErr w:type="spellStart"/>
+            <w:r>
+              <w:rPr>
+                <w:rFonts w:hint="eastAsia"/>
+                <w:szCs w:val="20"/>
+              </w:rPr>
+              <w:t>일별종가</w:t>
+            </w:r>
+            <w:proofErr w:type="spellEnd"/>
+            <w:r>
+              <w:rPr>
+                <w:rFonts w:hint="eastAsia"/>
+                <w:szCs w:val="20"/>
+              </w:rPr>
+              <w:t>,</w:t>
+            </w:r>
+            <w:r>
+              <w:rPr>
+                <w:szCs w:val="20"/>
+              </w:rPr>
+              <w:t xml:space="preserve"> </w:t>
+            </w:r>
+            <w:r>
+              <w:rPr>
+                <w:rFonts w:hint="eastAsia"/>
+                <w:szCs w:val="20"/>
+              </w:rPr>
+              <w:t>환율,</w:t>
+            </w:r>
+            <w:r>
+              <w:rPr>
+                <w:szCs w:val="20"/>
+              </w:rPr>
+              <w:t xml:space="preserve"> </w:t>
+            </w:r>
+            <w:r>
+              <w:rPr>
+                <w:rFonts w:hint="eastAsia"/>
+                <w:szCs w:val="20"/>
+              </w:rPr>
+              <w:t xml:space="preserve">금리는 네이버에서 </w:t>
+            </w:r>
+            <w:proofErr w:type="spellStart"/>
+            <w:r>
+              <w:rPr>
+                <w:rFonts w:hint="eastAsia"/>
+                <w:szCs w:val="20"/>
+              </w:rPr>
+              <w:t>뷰티풀수프</w:t>
+            </w:r>
+            <w:proofErr w:type="spellEnd"/>
+            <w:r>
+              <w:rPr>
+                <w:rFonts w:hint="eastAsia"/>
+                <w:szCs w:val="20"/>
+              </w:rPr>
+              <w:t xml:space="preserve"> 사용하여 크롤링하고,</w:t>
+            </w:r>
+            <w:r>
+              <w:rPr>
+                <w:szCs w:val="20"/>
+              </w:rPr>
+              <w:t xml:space="preserve"> </w:t>
+            </w:r>
+            <w:r>
+              <w:rPr>
+                <w:rFonts w:hint="eastAsia"/>
+                <w:szCs w:val="20"/>
+              </w:rPr>
+              <w:t>P</w:t>
+            </w:r>
+            <w:r>
+              <w:rPr>
+                <w:szCs w:val="20"/>
+              </w:rPr>
+              <w:t>ER</w:t>
+            </w:r>
+            <w:r>
+              <w:rPr>
+                <w:rFonts w:hint="eastAsia"/>
+                <w:szCs w:val="20"/>
+              </w:rPr>
+              <w:t>은 네이버에서 접근 불가할 경우 o</w:t>
+            </w:r>
+            <w:r>
+              <w:rPr>
+                <w:szCs w:val="20"/>
+              </w:rPr>
+              <w:t xml:space="preserve">pen </w:t>
+            </w:r>
+            <w:r>
+              <w:rPr>
+                <w:rFonts w:hint="eastAsia"/>
+                <w:szCs w:val="20"/>
+              </w:rPr>
+              <w:t>D</w:t>
+            </w:r>
+            <w:r>
+              <w:rPr>
+                <w:szCs w:val="20"/>
+              </w:rPr>
+              <w:t>ART</w:t>
+            </w:r>
+            <w:r>
+              <w:rPr>
+                <w:rFonts w:hint="eastAsia"/>
+                <w:szCs w:val="20"/>
+              </w:rPr>
+              <w:t>의 재무정보를 받아서 직접 계산할 예정입니다.</w:t>
+            </w:r>
+            <w:r>
+              <w:rPr>
+                <w:szCs w:val="20"/>
+              </w:rPr>
+              <w:t xml:space="preserve"> </w:t>
+            </w:r>
+            <w:r>
+              <w:rPr>
+                <w:rFonts w:hint="eastAsia"/>
+                <w:szCs w:val="20"/>
+              </w:rPr>
+              <w:t>산업동향은 네이버와</w:t>
+            </w:r>
+          </w:p>
+          <w:p>
+            <w:pPr>
+              <w:widowControl/>
+              <w:wordWrap/>
+              <w:autoSpaceDE/>
+              <w:autoSpaceDN/>
+              <w:jc w:val="left"/>
+              <w:cnfStyle w:val="000000100000" w:firstRow="0" w:lastRow="0" w:firstColumn="0" w:lastColumn="0" w:oddVBand="0" w:evenVBand="0" w:oddHBand="1" w:evenHBand="0" w:firstRowFirstColumn="0" w:firstRowLastColumn="0" w:lastRowFirstColumn="0" w:lastRowLastColumn="0"/>
+              <w:rPr>
+                <w:szCs w:val="20"/>
+              </w:rPr>
+            </w:pPr>
+            <w:r>
+              <w:rPr>
+                <w:rFonts w:hint="eastAsia"/>
+                <w:szCs w:val="20"/>
+              </w:rPr>
+              <w:t xml:space="preserve">다음의 </w:t>
+            </w:r>
+            <w:r>
+              <w:rPr>
+                <w:szCs w:val="20"/>
+              </w:rPr>
+              <w:t>‘</w:t>
+            </w:r>
+            <w:r>
+              <w:rPr>
+                <w:rFonts w:hint="eastAsia"/>
+                <w:szCs w:val="20"/>
+              </w:rPr>
+              <w:t>경제</w:t>
+            </w:r>
+            <w:r>
+              <w:rPr>
+                <w:szCs w:val="20"/>
+              </w:rPr>
+              <w:t>’</w:t>
+            </w:r>
+            <w:r>
+              <w:rPr>
+                <w:rFonts w:hint="eastAsia"/>
+                <w:szCs w:val="20"/>
+              </w:rPr>
+              <w:t xml:space="preserve"> 뉴스기사 크롤링하겠습니다.</w:t>
+            </w:r>
+          </w:p>
+          <w:p>
+            <w:pPr>
+              <w:widowControl/>
+              <w:wordWrap/>
+              <w:autoSpaceDE/>
+              <w:autoSpaceDN/>
+              <w:jc w:val="left"/>
+              <w:cnfStyle w:val="000000100000" w:firstRow="0" w:lastRow="0" w:firstColumn="0" w:lastColumn="0" w:oddVBand="0" w:evenVBand="0" w:oddHBand="1" w:evenHBand="0" w:firstRowFirstColumn="0" w:firstRowLastColumn="0" w:lastRowFirstColumn="0" w:lastRowLastColumn="0"/>
+              <w:rPr>
+                <w:szCs w:val="20"/>
+              </w:rPr>
+            </w:pPr>
+            <w:r>
+              <w:rPr>
+                <w:rFonts w:hint="eastAsia"/>
+                <w:szCs w:val="20"/>
+              </w:rPr>
+              <w:t xml:space="preserve">두번째 단계는 선생님께서 추천해주신 시계열 </w:t>
+            </w:r>
+            <w:proofErr w:type="spellStart"/>
+            <w:r>
+              <w:rPr>
+                <w:rFonts w:hint="eastAsia"/>
+                <w:szCs w:val="20"/>
+              </w:rPr>
+              <w:t>모델중에서</w:t>
+            </w:r>
+            <w:proofErr w:type="spellEnd"/>
+            <w:r>
+              <w:rPr>
+                <w:rFonts w:hint="eastAsia"/>
+                <w:szCs w:val="20"/>
+              </w:rPr>
+              <w:t xml:space="preserve"> L</w:t>
+            </w:r>
+            <w:r>
+              <w:rPr>
+                <w:szCs w:val="20"/>
+              </w:rPr>
+              <w:t>STM</w:t>
+            </w:r>
+            <w:r>
+              <w:rPr>
+                <w:rFonts w:hint="eastAsia"/>
+                <w:szCs w:val="20"/>
+              </w:rPr>
+              <w:t xml:space="preserve">으로 선정된 주식종목의 </w:t>
+            </w:r>
+            <w:r>
+              <w:rPr>
+                <w:rFonts w:hint="eastAsia"/>
+                <w:szCs w:val="20"/>
+              </w:rPr>
+              <w:t xml:space="preserve">미래 예상주가를 </w:t>
+            </w:r>
+            <w:proofErr w:type="spellStart"/>
+            <w:r>
+              <w:rPr>
+                <w:rFonts w:hint="eastAsia"/>
+                <w:szCs w:val="20"/>
+              </w:rPr>
+              <w:t>구하겠습닏</w:t>
+            </w:r>
+            <w:proofErr w:type="spellEnd"/>
+            <w:r>
+              <w:rPr>
+                <w:rFonts w:hint="eastAsia"/>
+                <w:szCs w:val="20"/>
+              </w:rPr>
+              <w:t>.</w:t>
+            </w:r>
+            <w:r>
+              <w:rPr>
+                <w:szCs w:val="20"/>
+              </w:rPr>
+              <w:t xml:space="preserve"> </w:t>
+            </w:r>
+            <w:r>
+              <w:rPr>
+                <w:rFonts w:hint="eastAsia"/>
+                <w:szCs w:val="20"/>
+              </w:rPr>
+              <w:t>입력데이터는 과거의 주식가격,</w:t>
+            </w:r>
+            <w:r>
+              <w:rPr>
+                <w:szCs w:val="20"/>
+              </w:rPr>
+              <w:t xml:space="preserve"> </w:t>
+            </w:r>
+            <w:r>
+              <w:rPr>
+                <w:rFonts w:hint="eastAsia"/>
+                <w:szCs w:val="20"/>
+              </w:rPr>
+              <w:t>거래량,</w:t>
+            </w:r>
+            <w:r>
+              <w:rPr>
+                <w:szCs w:val="20"/>
+              </w:rPr>
+              <w:t xml:space="preserve"> PER, </w:t>
+            </w:r>
+            <w:r>
+              <w:rPr>
+                <w:rFonts w:hint="eastAsia"/>
+                <w:szCs w:val="20"/>
+              </w:rPr>
+              <w:t>배당수익율,</w:t>
+            </w:r>
+            <w:r>
+              <w:rPr>
+                <w:szCs w:val="20"/>
+              </w:rPr>
+              <w:t xml:space="preserve"> </w:t>
+            </w:r>
+            <w:r>
+              <w:rPr>
+                <w:rFonts w:hint="eastAsia"/>
+                <w:szCs w:val="20"/>
+              </w:rPr>
+              <w:t>금리,</w:t>
+            </w:r>
+            <w:r>
+              <w:rPr>
+                <w:szCs w:val="20"/>
+              </w:rPr>
+              <w:t xml:space="preserve"> </w:t>
+            </w:r>
+            <w:proofErr w:type="spellStart"/>
+            <w:r>
+              <w:rPr>
+                <w:rFonts w:hint="eastAsia"/>
+                <w:szCs w:val="20"/>
+              </w:rPr>
+              <w:t>환율등</w:t>
+            </w:r>
+            <w:proofErr w:type="spellEnd"/>
+            <w:r>
+              <w:rPr>
+                <w:rFonts w:hint="eastAsia"/>
+                <w:szCs w:val="20"/>
+              </w:rPr>
+              <w:t xml:space="preserve"> 시계열 자료를 사용하겠습니다.</w:t>
+            </w:r>
+            <w:r>
+              <w:rPr>
+                <w:szCs w:val="20"/>
+              </w:rPr>
+              <w:t xml:space="preserve"> </w:t>
+            </w:r>
+          </w:p>
+          <w:p>
+            <w:pPr>
+              <w:widowControl/>
+              <w:wordWrap/>
+              <w:autoSpaceDE/>
+              <w:autoSpaceDN/>
+              <w:jc w:val="left"/>
+              <w:cnfStyle w:val="000000100000" w:firstRow="0" w:lastRow="0" w:firstColumn="0" w:lastColumn="0" w:oddVBand="0" w:evenVBand="0" w:oddHBand="1" w:evenHBand="0" w:firstRowFirstColumn="0" w:firstRowLastColumn="0" w:lastRowFirstColumn="0" w:lastRowLastColumn="0"/>
+              <w:rPr>
+                <w:rFonts w:hint="eastAsia"/>
+                <w:szCs w:val="20"/>
+              </w:rPr>
+            </w:pPr>
+            <w:r>
+              <w:rPr>
+                <w:rFonts w:hint="eastAsia"/>
+                <w:szCs w:val="20"/>
+              </w:rPr>
+              <w:t>이상입니다.</w:t>
+            </w:r>
           </w:p>
         </w:tc>
       </w:tr>
     </w:tbl>
-    <w:p/>
+    <w:p>
+      <w:pPr>
+        <w:rPr>
+          <w:rFonts w:hint="eastAsia"/>
+        </w:rPr>
+      </w:pPr>
+    </w:p>
     <w:sectPr>
       <w:headerReference w:type="default" r:id="rId6"/>
       <w:footerReference w:type="default" r:id="rId7"/>
@@ -1090,6 +3023,7 @@
     <w:lsdException w:name="HTML Sample" w:semiHidden="1" w:unhideWhenUsed="1"/>
     <w:lsdException w:name="HTML Typewriter" w:semiHidden="1" w:unhideWhenUsed="1"/>
     <w:lsdException w:name="HTML Variable" w:semiHidden="1" w:unhideWhenUsed="1"/>
+    <w:lsdException w:name="Normal Table" w:semiHidden="1" w:unhideWhenUsed="1"/>
     <w:lsdException w:name="annotation subject" w:semiHidden="1" w:unhideWhenUsed="1"/>
     <w:lsdException w:name="No List" w:semiHidden="1" w:unhideWhenUsed="1"/>
     <w:lsdException w:name="Outline List 1" w:semiHidden="1" w:unhideWhenUsed="1"/>
@@ -1132,8 +3066,11 @@
     <w:lsdException w:name="Table Contemporary" w:semiHidden="1" w:unhideWhenUsed="1"/>
     <w:lsdException w:name="Table Elegant" w:semiHidden="1" w:unhideWhenUsed="1"/>
     <w:lsdException w:name="Table Professional" w:semiHidden="1" w:unhideWhenUsed="1"/>
+    <w:lsdException w:name="Table Subtle 1" w:semiHidden="1" w:unhideWhenUsed="1"/>
     <w:lsdException w:name="Table Subtle 2" w:semiHidden="1" w:unhideWhenUsed="1"/>
     <w:lsdException w:name="Table Web 1" w:semiHidden="1" w:unhideWhenUsed="1"/>
+    <w:lsdException w:name="Table Web 2" w:semiHidden="1" w:unhideWhenUsed="1"/>
+    <w:lsdException w:name="Table Web 3" w:semiHidden="1" w:unhideWhenUsed="1"/>
     <w:lsdException w:name="Balloon Text" w:semiHidden="1" w:unhideWhenUsed="1"/>
     <w:lsdException w:name="Table Grid" w:uiPriority="39"/>
     <w:lsdException w:name="Table Theme" w:semiHidden="1" w:unhideWhenUsed="1"/>
